--- a/inst/examples/templates/template1.docx
+++ b/inst/examples/templates/template1.docx
@@ -6,11 +6,33 @@
       <w:pPr>
         <w:pStyle w:val="Heading1"/>
       </w:pPr>
+      <w:proofErr w:type="spellStart"/>
       <w:r>
         <w:rPr>
           <w:lang w:val="cs-CZ"/>
         </w:rPr>
-        <w:t>This is a ver</w:t>
+        <w:t>This</w:t>
+      </w:r>
+      <w:proofErr w:type="spellEnd"/>
+      <w:r>
+        <w:rPr>
+          <w:lang w:val="cs-CZ"/>
+        </w:rPr>
+        <w:t xml:space="preserve"> </w:t>
+      </w:r>
+      <w:proofErr w:type="spellStart"/>
+      <w:r>
+        <w:rPr>
+          <w:lang w:val="cs-CZ"/>
+        </w:rPr>
+        <w:t>is</w:t>
+      </w:r>
+      <w:proofErr w:type="spellEnd"/>
+      <w:r>
+        <w:rPr>
+          <w:lang w:val="cs-CZ"/>
+        </w:rPr>
+        <w:t xml:space="preserve"> a ver</w:t>
       </w:r>
       <w:r>
         <w:t>y basic template of Word document with few inline codes</w:t>
@@ -35,6 +57,7 @@
     <w:p>
       <w:pPr>
         <w:pStyle w:val="Heading2"/>
+        <w:jc w:val="center"/>
         <w:rPr>
           <w:highlight w:val="yellow"/>
         </w:rPr>
@@ -43,7 +66,21 @@
         <w:rPr>
           <w:highlight w:val="yellow"/>
         </w:rPr>
-        <w:t xml:space="preserve">#r533424 </w:t>
+        <w:t>`</w:t>
+      </w:r>
+      <w:proofErr w:type="gramStart"/>
+      <w:r>
+        <w:rPr>
+          <w:highlight w:val="yellow"/>
+        </w:rPr>
+        <w:t>r</w:t>
+      </w:r>
+      <w:proofErr w:type="gramEnd"/>
+      <w:r>
+        <w:rPr>
+          <w:highlight w:val="yellow"/>
+        </w:rPr>
+        <w:t xml:space="preserve"> </w:t>
       </w:r>
       <w:r>
         <w:rPr>
@@ -51,12 +88,14 @@
         </w:rPr>
         <w:t>format(</w:t>
       </w:r>
+      <w:proofErr w:type="spellStart"/>
       <w:r>
         <w:rPr>
           <w:highlight w:val="yellow"/>
         </w:rPr>
         <w:t>Sys.Date</w:t>
       </w:r>
+      <w:proofErr w:type="spellEnd"/>
       <w:r>
         <w:rPr>
           <w:highlight w:val="yellow"/>
@@ -73,37 +112,7 @@
         <w:rPr>
           <w:highlight w:val="yellow"/>
         </w:rPr>
-        <w:t xml:space="preserve"> </w:t>
-      </w:r>
-      <w:r>
-        <w:rPr>
-          <w:highlight w:val="yellow"/>
-        </w:rPr>
-        <w:t>@{</w:t>
-      </w:r>
-      <w:r>
-        <w:rPr>
-          <w:highlight w:val="yellow"/>
-        </w:rPr>
-        <w:t>Heading 2 Char</w:t>
-      </w:r>
-      <w:r>
-        <w:rPr>
-          <w:highlight w:val="yellow"/>
-        </w:rPr>
-        <w:t>}</w:t>
-      </w:r>
-      <w:r>
-        <w:rPr>
-          <w:highlight w:val="yellow"/>
-        </w:rPr>
-        <w:t>r</w:t>
-      </w:r>
-      <w:r>
-        <w:rPr>
-          <w:highlight w:val="yellow"/>
-        </w:rPr>
-        <w:t>#</w:t>
+        <w:t>`</w:t>
       </w:r>
     </w:p>
     <w:p>
@@ -116,7 +125,6 @@
     <w:p>
       <w:pPr>
         <w:rPr>
-          <w:rFonts w:ascii="Consolas" w:hAnsi="Consolas" w:cs="Consolas"/>
           <w:vanish/>
           <w:highlight w:val="yellow"/>
           <w:specVanish/>
@@ -135,126 +143,167 @@
     <w:p>
       <w:pPr>
         <w:rPr>
-          <w:rFonts w:ascii="Consolas" w:hAnsi="Consolas" w:cs="Consolas"/>
-          <w:highlight w:val="yellow"/>
+          <w:rFonts w:cs="Consolas"/>
+          <w:vanish/>
+          <w:specVanish/>
         </w:rPr>
       </w:pPr>
       <w:r>
         <w:rPr>
-          <w:rFonts w:ascii="Consolas" w:hAnsi="Consolas" w:cs="Consolas"/>
-          <w:highlight w:val="yellow"/>
-        </w:rPr>
-        <w:t xml:space="preserve">#r1234 </w:t>
-      </w:r>
-      <w:r>
-        <w:rPr>
-          <w:rFonts w:ascii="Consolas" w:hAnsi="Consolas" w:cs="Consolas"/>
-          <w:highlight w:val="yellow"/>
-        </w:rPr>
-        <w:t>R.Version()$version.string</w:t>
-      </w:r>
-      <w:r>
-        <w:rPr>
-          <w:rFonts w:ascii="Consolas" w:hAnsi="Consolas" w:cs="Consolas"/>
+          <w:highlight w:val="yellow"/>
+        </w:rPr>
+        <w:t>`</w:t>
+      </w:r>
+      <w:proofErr w:type="gramStart"/>
+      <w:r>
+        <w:rPr>
+          <w:highlight w:val="yellow"/>
+        </w:rPr>
+        <w:t>r</w:t>
+      </w:r>
+      <w:proofErr w:type="gramEnd"/>
+      <w:r>
+        <w:rPr>
           <w:highlight w:val="yellow"/>
         </w:rPr>
         <w:t xml:space="preserve"> </w:t>
       </w:r>
-      <w:r>
-        <w:rPr>
-          <w:rFonts w:ascii="Consolas" w:hAnsi="Consolas" w:cs="Consolas"/>
-          <w:highlight w:val="yellow"/>
-        </w:rPr>
-        <w:t>@{</w:t>
-      </w:r>
-      <w:r>
-        <w:rPr>
-          <w:rFonts w:ascii="Consolas" w:hAnsi="Consolas" w:cs="Consolas"/>
-          <w:highlight w:val="yellow"/>
-        </w:rPr>
-        <w:t>Default Paragraph Font</w:t>
-      </w:r>
-      <w:r>
-        <w:rPr>
-          <w:rFonts w:ascii="Consolas" w:hAnsi="Consolas" w:cs="Consolas"/>
-          <w:highlight w:val="yellow"/>
-        </w:rPr>
-        <w:t>}</w:t>
-      </w:r>
-      <w:r>
-        <w:rPr>
-          <w:rFonts w:ascii="Consolas" w:hAnsi="Consolas" w:cs="Consolas"/>
-          <w:highlight w:val="yellow"/>
-        </w:rPr>
-        <w:t>r#</w:t>
+      <w:proofErr w:type="spellStart"/>
+      <w:r>
+        <w:rPr>
+          <w:highlight w:val="yellow"/>
+        </w:rPr>
+        <w:t>R.Version</w:t>
+      </w:r>
+      <w:proofErr w:type="spellEnd"/>
+      <w:r>
+        <w:rPr>
+          <w:highlight w:val="yellow"/>
+        </w:rPr>
+        <w:t>()$</w:t>
+      </w:r>
+      <w:proofErr w:type="spellStart"/>
+      <w:r>
+        <w:rPr>
+          <w:highlight w:val="yellow"/>
+        </w:rPr>
+        <w:t>version.string</w:t>
+      </w:r>
+      <w:proofErr w:type="spellEnd"/>
+      <w:r>
+        <w:rPr>
+          <w:highlight w:val="yellow"/>
+        </w:rPr>
+        <w:t xml:space="preserve"> </w:t>
+      </w:r>
+      <w:r>
+        <w:rPr>
+          <w:highlight w:val="yellow"/>
+        </w:rPr>
+        <w:t>`</w:t>
       </w:r>
     </w:p>
     <w:p>
       <w:pPr>
         <w:rPr>
-          <w:rFonts w:cs="Consolas"/>
+          <w:rFonts w:ascii="Consolas" w:hAnsi="Consolas"/>
+          <w:vanish/>
+          <w:highlight w:val="yellow"/>
+          <w:specVanish/>
         </w:rPr>
       </w:pPr>
+      <w:r>
+        <w:t xml:space="preserve"> a</w:t>
+      </w:r>
+      <w:r>
+        <w:t xml:space="preserve">nd here again </w:t>
+      </w:r>
+      <w:r>
+        <w:t>in</w:t>
+      </w:r>
+      <w:r>
+        <w:t xml:space="preserve"> </w:t>
+      </w:r>
+      <w:proofErr w:type="spellStart"/>
+      <w:r>
+        <w:t>pre</w:t>
+      </w:r>
+      <w:r>
+        <w:t>specif</w:t>
+      </w:r>
+      <w:r>
+        <w:t>ied</w:t>
+      </w:r>
+      <w:proofErr w:type="spellEnd"/>
+      <w:r>
+        <w:t xml:space="preserve"> (red normal)</w:t>
+      </w:r>
+      <w:bookmarkStart w:id="0" w:name="_GoBack"/>
+      <w:bookmarkEnd w:id="0"/>
+      <w:r>
+        <w:t xml:space="preserve"> style:</w:t>
+      </w:r>
     </w:p>
     <w:p>
       <w:pPr>
-        <w:rPr>
-          <w:rFonts w:cs="Consolas"/>
+        <w:pStyle w:val="rednormalstyle"/>
+        <w:rPr>
+          <w:highlight w:val="yellow"/>
         </w:rPr>
       </w:pPr>
-      <w:bookmarkStart w:id="0" w:name="_GoBack"/>
-      <w:bookmarkEnd w:id="0"/>
-      <w:r>
-        <w:rPr>
-          <w:rFonts w:cs="Consolas"/>
-        </w:rPr>
-        <w:t>And here again without specifying the style:</w:t>
-      </w:r>
-    </w:p>
-    <w:p>
-      <w:pPr>
-        <w:rPr>
-          <w:rFonts w:ascii="Consolas" w:hAnsi="Consolas" w:cs="Consolas"/>
-          <w:vanish/>
-          <w:highlight w:val="yellow"/>
-          <w:specVanish/>
-        </w:rPr>
-      </w:pPr>
-    </w:p>
-    <w:p>
-      <w:pPr>
-        <w:rPr>
-          <w:rFonts w:ascii="Consolas" w:hAnsi="Consolas" w:cs="Consolas"/>
-          <w:highlight w:val="yellow"/>
-        </w:rPr>
-      </w:pPr>
-      <w:r>
-        <w:rPr>
-          <w:rFonts w:ascii="Consolas" w:hAnsi="Consolas" w:cs="Consolas"/>
-          <w:highlight w:val="yellow"/>
-        </w:rPr>
-        <w:t xml:space="preserve">#r1235 </w:t>
-      </w:r>
-      <w:r>
-        <w:rPr>
-          <w:rFonts w:ascii="Consolas" w:hAnsi="Consolas" w:cs="Consolas"/>
-          <w:highlight w:val="yellow"/>
-        </w:rPr>
-        <w:t>R.Version()$version.string</w:t>
-      </w:r>
-      <w:r>
-        <w:rPr>
-          <w:rFonts w:ascii="Consolas" w:hAnsi="Consolas" w:cs="Consolas"/>
+      <w:r>
+        <w:rPr>
+          <w:highlight w:val="yellow"/>
+        </w:rPr>
+        <w:t>`</w:t>
+      </w:r>
+      <w:proofErr w:type="gramStart"/>
+      <w:r>
+        <w:rPr>
+          <w:highlight w:val="yellow"/>
+        </w:rPr>
+        <w:t>r</w:t>
+      </w:r>
+      <w:proofErr w:type="gramEnd"/>
+      <w:r>
+        <w:rPr>
           <w:highlight w:val="yellow"/>
         </w:rPr>
         <w:t xml:space="preserve"> </w:t>
       </w:r>
-      <w:r>
-        <w:rPr>
-          <w:rFonts w:ascii="Consolas" w:hAnsi="Consolas" w:cs="Consolas"/>
-          <w:highlight w:val="yellow"/>
-        </w:rPr>
-        <w:t>r#</w:t>
+      <w:proofErr w:type="spellStart"/>
+      <w:r>
+        <w:rPr>
+          <w:highlight w:val="yellow"/>
+        </w:rPr>
+        <w:t>R.Version</w:t>
+      </w:r>
+      <w:proofErr w:type="spellEnd"/>
+      <w:r>
+        <w:rPr>
+          <w:highlight w:val="yellow"/>
+        </w:rPr>
+        <w:t>()$</w:t>
+      </w:r>
+      <w:proofErr w:type="spellStart"/>
+      <w:r>
+        <w:rPr>
+          <w:highlight w:val="yellow"/>
+        </w:rPr>
+        <w:t>version.string</w:t>
+      </w:r>
+      <w:proofErr w:type="spellEnd"/>
+      <w:r>
+        <w:rPr>
+          <w:highlight w:val="yellow"/>
+        </w:rPr>
+        <w:t xml:space="preserve"> </w:t>
+      </w:r>
+      <w:r>
+        <w:rPr>
+          <w:highlight w:val="yellow"/>
+        </w:rPr>
+        <w:t>`</w:t>
       </w:r>
     </w:p>
     <w:p>
@@ -777,6 +826,27 @@
       <w:szCs w:val="26"/>
     </w:rPr>
   </w:style>
+  <w:style w:type="paragraph" w:customStyle="1" w:styleId="rednormalstyle">
+    <w:name w:val="red normal style"/>
+    <w:basedOn w:val="Normal"/>
+    <w:link w:val="rednormalstyleChar"/>
+    <w:qFormat/>
+    <w:rsid w:val="00F33141"/>
+    <w:rPr>
+      <w:rFonts w:cs="Consolas"/>
+      <w:color w:val="FF0000"/>
+    </w:rPr>
+  </w:style>
+  <w:style w:type="character" w:customStyle="1" w:styleId="rednormalstyleChar">
+    <w:name w:val="red normal style Char"/>
+    <w:basedOn w:val="DefaultParagraphFont"/>
+    <w:link w:val="rednormalstyle"/>
+    <w:rsid w:val="00F33141"/>
+    <w:rPr>
+      <w:rFonts w:cs="Consolas"/>
+      <w:color w:val="FF0000"/>
+    </w:rPr>
+  </w:style>
 </w:styles>
 </file>
 
